--- a/figures/One_month_figures/S_delicatulus_onemonth/figures_onemonth_spratelloides_delicatulus.docx
+++ b/figures/One_month_figures/S_delicatulus_onemonth/figures_onemonth_spratelloides_delicatulus.docx
@@ -106,6 +106,16 @@
         </w:drawing>
       </w:r>
     </w:p>
+    <w:p>
+      <w:r>
+        <w:t>Figure #. (S_delicatulus_LWR_SL_month.png). Title</w:t>
+      </w:r>
+    </w:p>
+    <w:p>
+      <w:r>
+        <w:t>Description</w:t>
+      </w:r>
+    </w:p>
     <w:p/>
     <w:p>
       <w:r>
@@ -162,13 +172,23 @@
         </w:drawing>
       </w:r>
     </w:p>
+    <w:p>
+      <w:r>
+        <w:lastRenderedPageBreak/>
+        <w:t>Figure #. (S_delicatulus_LWR_SL_2_month.png). Title</w:t>
+      </w:r>
+    </w:p>
+    <w:p>
+      <w:r>
+        <w:t>Description</w:t>
+      </w:r>
+    </w:p>
     <w:p/>
     <w:p>
       <w:r>
         <w:rPr>
           <w:noProof/>
         </w:rPr>
-        <w:lastRenderedPageBreak/>
         <w:drawing>
           <wp:inline distT="0" distB="0" distL="0" distR="0" wp14:anchorId="6A30BF70" wp14:editId="75E08239">
             <wp:extent cx="5943600" cy="3128645"/>
@@ -217,6 +237,16 @@
             </a:graphic>
           </wp:inline>
         </w:drawing>
+      </w:r>
+    </w:p>
+    <w:p>
+      <w:r>
+        <w:t>Figure #. (S_delicatulus_log10a_b_month.png). Title</w:t>
+      </w:r>
+    </w:p>
+    <w:p>
+      <w:r>
+        <w:t>Description</w:t>
       </w:r>
     </w:p>
     <w:p/>
@@ -275,6 +305,18 @@
         </w:drawing>
       </w:r>
     </w:p>
+    <w:p>
+      <w:r>
+        <w:lastRenderedPageBreak/>
+        <w:t>Figure #. (S_delicatulus_lm_month.png). Title</w:t>
+      </w:r>
+    </w:p>
+    <w:p>
+      <w:r>
+        <w:t>Description</w:t>
+      </w:r>
+    </w:p>
+    <w:p/>
     <w:p/>
     <w:p/>
     <w:p>
@@ -282,7 +324,6 @@
         <w:rPr>
           <w:noProof/>
         </w:rPr>
-        <w:lastRenderedPageBreak/>
         <w:drawing>
           <wp:inline distT="0" distB="0" distL="0" distR="0" wp14:anchorId="203E9A6F" wp14:editId="593E9FE0">
             <wp:extent cx="5943600" cy="3128645"/>
@@ -331,6 +372,16 @@
             </a:graphic>
           </wp:inline>
         </w:drawing>
+      </w:r>
+    </w:p>
+    <w:p>
+      <w:r>
+        <w:t>Figure #. (S_delicatulus_kn_month.png). Title</w:t>
+      </w:r>
+    </w:p>
+    <w:p>
+      <w:r>
+        <w:t>Description</w:t>
       </w:r>
     </w:p>
     <w:sectPr>

--- a/figures/One_month_figures/S_delicatulus_onemonth/figures_onemonth_spratelloides_delicatulus.docx
+++ b/figures/One_month_figures/S_delicatulus_onemonth/figures_onemonth_spratelloides_delicatulus.docx
@@ -41,6 +41,7 @@
           <w:iCs/>
         </w:rPr>
       </w:pPr>
+      <w:proofErr w:type="spellStart"/>
       <w:r>
         <w:rPr>
           <w:b/>
@@ -48,8 +49,29 @@
           <w:i/>
           <w:iCs/>
         </w:rPr>
-        <w:t>Spratelloides gracilis</w:t>
-      </w:r>
+        <w:t>Spratelloides</w:t>
+      </w:r>
+      <w:proofErr w:type="spellEnd"/>
+      <w:r>
+        <w:rPr>
+          <w:b/>
+          <w:bCs/>
+          <w:i/>
+          <w:iCs/>
+        </w:rPr>
+        <w:t xml:space="preserve"> </w:t>
+      </w:r>
+      <w:proofErr w:type="spellStart"/>
+      <w:r>
+        <w:rPr>
+          <w:b/>
+          <w:bCs/>
+          <w:i/>
+          <w:iCs/>
+        </w:rPr>
+        <w:t>delicatulus</w:t>
+      </w:r>
+      <w:proofErr w:type="spellEnd"/>
     </w:p>
     <w:p>
       <w:r>
